--- a/module1/B2. FlowChart & Peseudo/Baitap/b3.timgiatrilonnhat.docx
+++ b/module1/B2. FlowChart & Peseudo/Baitap/b3.timgiatrilonnhat.docx
@@ -375,7 +375,92 @@
         <mc:AlternateContent>
           <mc:Choice Requires="wps">
             <w:drawing>
-              <wp:anchor distT="0" distB="0" distL="114300" distR="114300" simplePos="0" relativeHeight="251696128" behindDoc="0" locked="0" layoutInCell="1" allowOverlap="1">
+              <wp:anchor distT="0" distB="0" distL="114300" distR="114300" simplePos="0" relativeHeight="251695104" behindDoc="0" locked="0" layoutInCell="1" allowOverlap="1" wp14:anchorId="421E4059" wp14:editId="1D977A24">
+                <wp:simplePos x="0" y="0"/>
+                <wp:positionH relativeFrom="column">
+                  <wp:posOffset>3855720</wp:posOffset>
+                </wp:positionH>
+                <wp:positionV relativeFrom="paragraph">
+                  <wp:posOffset>3091180</wp:posOffset>
+                </wp:positionV>
+                <wp:extent cx="1767840" cy="624840"/>
+                <wp:effectExtent l="38100" t="0" r="41910" b="118110"/>
+                <wp:wrapNone/>
+                <wp:docPr id="21" name="Elbow Connector 21"/>
+                <wp:cNvGraphicFramePr/>
+                <a:graphic xmlns:a="http://schemas.openxmlformats.org/drawingml/2006/main">
+                  <a:graphicData uri="http://schemas.microsoft.com/office/word/2010/wordprocessingShape">
+                    <wps:wsp>
+                      <wps:cNvCnPr/>
+                      <wps:spPr>
+                        <a:xfrm rot="10800000" flipV="1">
+                          <a:off x="0" y="0"/>
+                          <a:ext cx="1767840" cy="624840"/>
+                        </a:xfrm>
+                        <a:prstGeom prst="bentConnector3">
+                          <a:avLst>
+                            <a:gd name="adj1" fmla="val -431"/>
+                          </a:avLst>
+                        </a:prstGeom>
+                        <a:ln>
+                          <a:tailEnd type="arrow"/>
+                        </a:ln>
+                      </wps:spPr>
+                      <wps:style>
+                        <a:lnRef idx="1">
+                          <a:schemeClr val="accent1"/>
+                        </a:lnRef>
+                        <a:fillRef idx="0">
+                          <a:schemeClr val="accent1"/>
+                        </a:fillRef>
+                        <a:effectRef idx="0">
+                          <a:schemeClr val="accent1"/>
+                        </a:effectRef>
+                        <a:fontRef idx="minor">
+                          <a:schemeClr val="tx1"/>
+                        </a:fontRef>
+                      </wps:style>
+                      <wps:bodyPr/>
+                    </wps:wsp>
+                  </a:graphicData>
+                </a:graphic>
+                <wp14:sizeRelH relativeFrom="margin">
+                  <wp14:pctWidth>0</wp14:pctWidth>
+                </wp14:sizeRelH>
+                <wp14:sizeRelV relativeFrom="margin">
+                  <wp14:pctHeight>0</wp14:pctHeight>
+                </wp14:sizeRelV>
+              </wp:anchor>
+            </w:drawing>
+          </mc:Choice>
+          <mc:Fallback>
+            <w:pict>
+              <v:shapetype id="_x0000_t34" coordsize="21600,21600" o:spt="34" o:oned="t" adj="10800" path="m,l@0,0@0,21600,21600,21600e" filled="f">
+                <v:stroke joinstyle="miter"/>
+                <v:formulas>
+                  <v:f eqn="val #0"/>
+                </v:formulas>
+                <v:path arrowok="t" fillok="f" o:connecttype="none"/>
+                <v:handles>
+                  <v:h position="#0,center"/>
+                </v:handles>
+                <o:lock v:ext="edit" shapetype="t"/>
+              </v:shapetype>
+              <v:shape id="Elbow Connector 21" o:spid="_x0000_s1026" type="#_x0000_t34" style="position:absolute;margin-left:303.6pt;margin-top:243.4pt;width:139.2pt;height:49.2pt;rotation:180;flip:y;z-index:251695104;visibility:visible;mso-wrap-style:square;mso-width-percent:0;mso-height-percent:0;mso-wrap-distance-left:9pt;mso-wrap-distance-top:0;mso-wrap-distance-right:9pt;mso-wrap-distance-bottom:0;mso-position-horizontal:absolute;mso-position-horizontal-relative:text;mso-position-vertical:absolute;mso-position-vertical-relative:text;mso-width-percent:0;mso-height-percent:0;mso-width-relative:margin;mso-height-relative:margin" o:gfxdata="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" adj="-93" strokecolor="#4579b8 [3044]">
+                <v:stroke endarrow="open"/>
+              </v:shape>
+            </w:pict>
+          </mc:Fallback>
+        </mc:AlternateContent>
+      </w:r>
+      <w:r>
+        <w:rPr>
+          <w:noProof/>
+        </w:rPr>
+        <mc:AlternateContent>
+          <mc:Choice Requires="wps">
+            <w:drawing>
+              <wp:anchor distT="0" distB="0" distL="114300" distR="114300" simplePos="0" relativeHeight="251696128" behindDoc="0" locked="0" layoutInCell="1" allowOverlap="1" wp14:anchorId="59928535" wp14:editId="650D1652">
                 <wp:simplePos x="0" y="0"/>
                 <wp:positionH relativeFrom="column">
                   <wp:posOffset>266700</wp:posOffset>
@@ -429,92 +514,7 @@
           </mc:Choice>
           <mc:Fallback>
             <w:pict>
-              <v:shapetype id="_x0000_t34" coordsize="21600,21600" o:spt="34" o:oned="t" adj="10800" path="m,l@0,0@0,21600,21600,21600e" filled="f">
-                <v:stroke joinstyle="miter"/>
-                <v:formulas>
-                  <v:f eqn="val #0"/>
-                </v:formulas>
-                <v:path arrowok="t" fillok="f" o:connecttype="none"/>
-                <v:handles>
-                  <v:h position="#0,center"/>
-                </v:handles>
-                <o:lock v:ext="edit" shapetype="t"/>
-              </v:shapetype>
               <v:shape id="Elbow Connector 24" o:spid="_x0000_s1026" type="#_x0000_t34" style="position:absolute;margin-left:21pt;margin-top:314.8pt;width:147.6pt;height:66.6pt;z-index:251696128;visibility:visible;mso-wrap-style:square;mso-wrap-distance-left:9pt;mso-wrap-distance-top:0;mso-wrap-distance-right:9pt;mso-wrap-distance-bottom:0;mso-position-horizontal:absolute;mso-position-horizontal-relative:text;mso-position-vertical:absolute;mso-position-vertical-relative:text" o:gfxdata="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" adj="-176" strokecolor="#4579b8 [3044]">
-                <v:stroke endarrow="open"/>
-              </v:shape>
-            </w:pict>
-          </mc:Fallback>
-        </mc:AlternateContent>
-      </w:r>
-      <w:r>
-        <w:rPr>
-          <w:noProof/>
-        </w:rPr>
-        <mc:AlternateContent>
-          <mc:Choice Requires="wps">
-            <w:drawing>
-              <wp:anchor distT="0" distB="0" distL="114300" distR="114300" simplePos="0" relativeHeight="251695104" behindDoc="0" locked="0" layoutInCell="1" allowOverlap="1">
-                <wp:simplePos x="0" y="0"/>
-                <wp:positionH relativeFrom="column">
-                  <wp:posOffset>3970020</wp:posOffset>
-                </wp:positionH>
-                <wp:positionV relativeFrom="paragraph">
-                  <wp:posOffset>3091180</wp:posOffset>
-                </wp:positionV>
-                <wp:extent cx="1767840" cy="1645920"/>
-                <wp:effectExtent l="38100" t="0" r="22860" b="106680"/>
-                <wp:wrapNone/>
-                <wp:docPr id="21" name="Elbow Connector 21"/>
-                <wp:cNvGraphicFramePr/>
-                <a:graphic xmlns:a="http://schemas.openxmlformats.org/drawingml/2006/main">
-                  <a:graphicData uri="http://schemas.microsoft.com/office/word/2010/wordprocessingShape">
-                    <wps:wsp>
-                      <wps:cNvCnPr/>
-                      <wps:spPr>
-                        <a:xfrm rot="10800000" flipV="1">
-                          <a:off x="0" y="0"/>
-                          <a:ext cx="1767840" cy="1645920"/>
-                        </a:xfrm>
-                        <a:prstGeom prst="bentConnector3">
-                          <a:avLst>
-                            <a:gd name="adj1" fmla="val 431"/>
-                          </a:avLst>
-                        </a:prstGeom>
-                        <a:ln>
-                          <a:tailEnd type="arrow"/>
-                        </a:ln>
-                      </wps:spPr>
-                      <wps:style>
-                        <a:lnRef idx="1">
-                          <a:schemeClr val="accent1"/>
-                        </a:lnRef>
-                        <a:fillRef idx="0">
-                          <a:schemeClr val="accent1"/>
-                        </a:fillRef>
-                        <a:effectRef idx="0">
-                          <a:schemeClr val="accent1"/>
-                        </a:effectRef>
-                        <a:fontRef idx="minor">
-                          <a:schemeClr val="tx1"/>
-                        </a:fontRef>
-                      </wps:style>
-                      <wps:bodyPr/>
-                    </wps:wsp>
-                  </a:graphicData>
-                </a:graphic>
-                <wp14:sizeRelH relativeFrom="margin">
-                  <wp14:pctWidth>0</wp14:pctWidth>
-                </wp14:sizeRelH>
-                <wp14:sizeRelV relativeFrom="margin">
-                  <wp14:pctHeight>0</wp14:pctHeight>
-                </wp14:sizeRelV>
-              </wp:anchor>
-            </w:drawing>
-          </mc:Choice>
-          <mc:Fallback>
-            <w:pict>
-              <v:shape id="Elbow Connector 21" o:spid="_x0000_s1026" type="#_x0000_t34" style="position:absolute;margin-left:312.6pt;margin-top:243.4pt;width:139.2pt;height:129.6pt;rotation:180;flip:y;z-index:251695104;visibility:visible;mso-wrap-style:square;mso-width-percent:0;mso-height-percent:0;mso-wrap-distance-left:9pt;mso-wrap-distance-top:0;mso-wrap-distance-right:9pt;mso-wrap-distance-bottom:0;mso-position-horizontal:absolute;mso-position-horizontal-relative:text;mso-position-vertical:absolute;mso-position-vertical-relative:text;mso-width-percent:0;mso-height-percent:0;mso-width-relative:margin;mso-height-relative:margin" o:gfxdata="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" adj="93" strokecolor="#4579b8 [3044]">
                 <v:stroke endarrow="open"/>
               </v:shape>
             </w:pict>
